--- a/TeamFormation/TT3L_G4_TeamFormation.docx
+++ b/TeamFormation/TT3L_G4_TeamFormation.docx
@@ -17,8 +17,23 @@
       </w:r>
     </w:p>
     <w:p>
+      <w:pPr>
+        <w:pStyle w:val="Heading1"/>
+        <w:rPr>
+          <w:rFonts w:asciiTheme="minorHAnsi" w:eastAsiaTheme="minorEastAsia" w:hAnsiTheme="minorHAnsi" w:cstheme="minorBidi"/>
+          <w:color w:val="auto"/>
+          <w:sz w:val="24"/>
+          <w:szCs w:val="24"/>
+        </w:rPr>
+      </w:pPr>
       <w:r>
-        <w:t>Brief overview of the team and project objective.</w:t>
+        <w:rPr>
+          <w:rFonts w:asciiTheme="minorHAnsi" w:eastAsiaTheme="minorEastAsia" w:hAnsiTheme="minorHAnsi" w:cstheme="minorBidi"/>
+          <w:color w:val="auto"/>
+          <w:sz w:val="24"/>
+          <w:szCs w:val="24"/>
+        </w:rPr>
+        <w:t>This project will build an accessibility-enabled navigation system for campus journeys to assist students, staff, and visitors with disabilities. The system leverages the facilities management database and events calendar of the university to supply real-time directional instructions based on factors like construction, elevator failure, and event-based accommodations.</w:t>
       </w:r>
     </w:p>
     <w:p>
@@ -28,6 +43,15 @@
           <w:color w:val="auto"/>
         </w:rPr>
       </w:pPr>
+      <w:r>
+        <w:rPr>
+          <w:rFonts w:asciiTheme="minorHAnsi" w:eastAsiaTheme="minorEastAsia" w:hAnsiTheme="minorHAnsi" w:cstheme="minorBidi"/>
+          <w:color w:val="auto"/>
+          <w:sz w:val="24"/>
+          <w:szCs w:val="24"/>
+        </w:rPr>
+        <w:br/>
+      </w:r>
       <w:r>
         <w:rPr>
           <w:color w:val="auto"/>
@@ -35,20 +59,226 @@
         <w:t>Team Members</w:t>
       </w:r>
     </w:p>
+    <w:tbl>
+      <w:tblPr>
+        <w:tblStyle w:val="TableGrid"/>
+        <w:tblW w:w="0" w:type="auto"/>
+        <w:tblLook w:val="04A0" w:firstRow="1" w:lastRow="0" w:firstColumn="1" w:lastColumn="0" w:noHBand="0" w:noVBand="1"/>
+      </w:tblPr>
+      <w:tblGrid>
+        <w:gridCol w:w="4508"/>
+        <w:gridCol w:w="4508"/>
+      </w:tblGrid>
+      <w:tr>
+        <w:tc>
+          <w:tcPr>
+            <w:tcW w:w="4508" w:type="dxa"/>
+          </w:tcPr>
+          <w:p>
+            <w:pPr>
+              <w:rPr>
+                <w:rFonts w:ascii="Times New Roman" w:hAnsi="Times New Roman" w:cs="Times New Roman"/>
+              </w:rPr>
+            </w:pPr>
+            <w:r>
+              <w:rPr>
+                <w:rFonts w:ascii="Times New Roman" w:hAnsi="Times New Roman" w:cs="Times New Roman"/>
+              </w:rPr>
+              <w:t>Name</w:t>
+            </w:r>
+          </w:p>
+        </w:tc>
+        <w:tc>
+          <w:tcPr>
+            <w:tcW w:w="4508" w:type="dxa"/>
+          </w:tcPr>
+          <w:p>
+            <w:pPr>
+              <w:rPr>
+                <w:rFonts w:ascii="Times New Roman" w:hAnsi="Times New Roman" w:cs="Times New Roman"/>
+              </w:rPr>
+            </w:pPr>
+            <w:r>
+              <w:rPr>
+                <w:rFonts w:ascii="Times New Roman" w:hAnsi="Times New Roman" w:cs="Times New Roman"/>
+              </w:rPr>
+              <w:t>Student ID</w:t>
+            </w:r>
+          </w:p>
+        </w:tc>
+      </w:tr>
+      <w:tr>
+        <w:tc>
+          <w:tcPr>
+            <w:tcW w:w="4508" w:type="dxa"/>
+          </w:tcPr>
+          <w:p>
+            <w:pPr>
+              <w:rPr>
+                <w:rFonts w:ascii="Times New Roman" w:hAnsi="Times New Roman" w:cs="Times New Roman"/>
+              </w:rPr>
+            </w:pPr>
+            <w:r>
+              <w:rPr>
+                <w:rFonts w:ascii="Times New Roman" w:hAnsi="Times New Roman" w:cs="Times New Roman"/>
+              </w:rPr>
+              <w:t>LEE DICK XEN</w:t>
+            </w:r>
+          </w:p>
+        </w:tc>
+        <w:tc>
+          <w:tcPr>
+            <w:tcW w:w="4508" w:type="dxa"/>
+          </w:tcPr>
+          <w:p>
+            <w:pPr>
+              <w:rPr>
+                <w:rFonts w:ascii="Times New Roman" w:hAnsi="Times New Roman" w:cs="Times New Roman"/>
+              </w:rPr>
+            </w:pPr>
+            <w:r>
+              <w:rPr>
+                <w:rFonts w:ascii="Times New Roman" w:hAnsi="Times New Roman" w:cs="Times New Roman"/>
+              </w:rPr>
+              <w:t>243UC247HK</w:t>
+            </w:r>
+          </w:p>
+        </w:tc>
+      </w:tr>
+      <w:tr>
+        <w:tc>
+          <w:tcPr>
+            <w:tcW w:w="4508" w:type="dxa"/>
+          </w:tcPr>
+          <w:p>
+            <w:pPr>
+              <w:rPr>
+                <w:rFonts w:ascii="Times New Roman" w:hAnsi="Times New Roman" w:cs="Times New Roman"/>
+                <w:color w:val="000000"/>
+              </w:rPr>
+            </w:pPr>
+            <w:r>
+              <w:rPr>
+                <w:rFonts w:ascii="Times New Roman" w:hAnsi="Times New Roman" w:cs="Times New Roman"/>
+                <w:color w:val="000000"/>
+              </w:rPr>
+              <w:t>CHEOK SHUN BING</w:t>
+            </w:r>
+          </w:p>
+        </w:tc>
+        <w:tc>
+          <w:tcPr>
+            <w:tcW w:w="4508" w:type="dxa"/>
+          </w:tcPr>
+          <w:p>
+            <w:pPr>
+              <w:rPr>
+                <w:rFonts w:ascii="Times New Roman" w:hAnsi="Times New Roman" w:cs="Times New Roman"/>
+                <w:color w:val="000000"/>
+              </w:rPr>
+            </w:pPr>
+            <w:r>
+              <w:rPr>
+                <w:rFonts w:ascii="Times New Roman" w:hAnsi="Times New Roman" w:cs="Times New Roman"/>
+                <w:color w:val="000000"/>
+              </w:rPr>
+              <w:t>243UC247NU</w:t>
+            </w:r>
+          </w:p>
+        </w:tc>
+      </w:tr>
+      <w:tr>
+        <w:tc>
+          <w:tcPr>
+            <w:tcW w:w="4508" w:type="dxa"/>
+          </w:tcPr>
+          <w:p>
+            <w:pPr>
+              <w:rPr>
+                <w:rFonts w:ascii="Times New Roman" w:hAnsi="Times New Roman" w:cs="Times New Roman"/>
+                <w:color w:val="000000"/>
+              </w:rPr>
+            </w:pPr>
+            <w:r>
+              <w:rPr>
+                <w:rFonts w:ascii="Times New Roman" w:hAnsi="Times New Roman" w:cs="Times New Roman"/>
+                <w:color w:val="000000"/>
+              </w:rPr>
+              <w:t>YAM KAR YONG</w:t>
+            </w:r>
+          </w:p>
+        </w:tc>
+        <w:tc>
+          <w:tcPr>
+            <w:tcW w:w="4508" w:type="dxa"/>
+          </w:tcPr>
+          <w:p>
+            <w:pPr>
+              <w:rPr>
+                <w:rFonts w:ascii="Times New Roman" w:hAnsi="Times New Roman" w:cs="Times New Roman"/>
+                <w:color w:val="000000"/>
+              </w:rPr>
+            </w:pPr>
+            <w:r>
+              <w:rPr>
+                <w:rFonts w:ascii="Times New Roman" w:hAnsi="Times New Roman" w:cs="Times New Roman"/>
+                <w:color w:val="000000"/>
+              </w:rPr>
+              <w:t>243UC247NS</w:t>
+            </w:r>
+          </w:p>
+        </w:tc>
+      </w:tr>
+      <w:tr>
+        <w:tc>
+          <w:tcPr>
+            <w:tcW w:w="4508" w:type="dxa"/>
+          </w:tcPr>
+          <w:p>
+            <w:pPr>
+              <w:rPr>
+                <w:rFonts w:ascii="Times New Roman" w:hAnsi="Times New Roman" w:cs="Times New Roman"/>
+                <w:color w:val="000000"/>
+              </w:rPr>
+            </w:pPr>
+            <w:r>
+              <w:rPr>
+                <w:rFonts w:ascii="Times New Roman" w:hAnsi="Times New Roman" w:cs="Times New Roman"/>
+                <w:color w:val="000000"/>
+              </w:rPr>
+              <w:t>CHIN WEI KANG</w:t>
+            </w:r>
+          </w:p>
+        </w:tc>
+        <w:tc>
+          <w:tcPr>
+            <w:tcW w:w="4508" w:type="dxa"/>
+          </w:tcPr>
+          <w:p>
+            <w:pPr>
+              <w:rPr>
+                <w:rFonts w:ascii="Times New Roman" w:hAnsi="Times New Roman" w:cs="Times New Roman"/>
+                <w:color w:val="000000"/>
+              </w:rPr>
+            </w:pPr>
+            <w:r>
+              <w:rPr>
+                <w:rFonts w:ascii="Times New Roman" w:hAnsi="Times New Roman" w:cs="Times New Roman"/>
+                <w:color w:val="000000"/>
+              </w:rPr>
+              <w:t>1211102952</w:t>
+            </w:r>
+          </w:p>
+        </w:tc>
+      </w:tr>
+    </w:tbl>
     <w:p>
-      <w:r>
-        <w:t>Table with:</w:t>
-      </w:r>
-    </w:p>
-    <w:p>
-      <w:r>
-        <w:t>Name</w:t>
-      </w:r>
-    </w:p>
-    <w:p>
-      <w:r>
-        <w:t>Student ID</w:t>
-      </w:r>
+      <w:pPr>
+        <w:pStyle w:val="Heading1"/>
+        <w:rPr>
+          <w:color w:val="auto"/>
+        </w:rPr>
+      </w:pPr>
     </w:p>
     <w:p>
       <w:pPr>
@@ -63,22 +293,130 @@
         </w:rPr>
         <w:t>Team Collaboration Plan</w:t>
       </w:r>
-    </w:p>
-    <w:p>
       <w:r>
-        <w:t>Communication tools (e.g., WhatsApp, GitHub, Trello)</w:t>
+        <w:rPr>
+          <w:color w:val="auto"/>
+        </w:rPr>
+        <w:t xml:space="preserve">      </w:t>
       </w:r>
     </w:p>
     <w:p>
       <w:r>
-        <w:t>Meeting frequency and schedules</w:t>
+        <w:t>Communication Tools:</w:t>
       </w:r>
     </w:p>
     <w:p>
       <w:r>
-        <w:t>Decision-making strategies</w:t>
+        <w:t>WhatsApp</w:t>
+      </w:r>
+      <w:r>
+        <w:t xml:space="preserve"> &amp; </w:t>
+      </w:r>
+      <w:r>
+        <w:t>Microsoft Team</w:t>
+      </w:r>
+      <w:r>
+        <w:t>: Primary channel for daily communication and quick updates.</w:t>
+      </w:r>
+      <w:r>
+        <w:t xml:space="preserve"> </w:t>
       </w:r>
     </w:p>
+    <w:p>
+      <w:pPr>
+        <w:rPr>
+          <w:noProof/>
+        </w:rPr>
+      </w:pPr>
+      <w:r>
+        <w:lastRenderedPageBreak/>
+        <w:t>GitHub: Version control for documentation, code, and issue tracking.</w:t>
+      </w:r>
+      <w:r>
+        <w:rPr>
+          <w:noProof/>
+        </w:rPr>
+        <w:t xml:space="preserve"> </w:t>
+      </w:r>
+      <w:r>
+        <w:drawing>
+          <wp:inline distT="0" distB="0" distL="0" distR="0" wp14:anchorId="74ECC080" wp14:editId="7CE0D7A3">
+            <wp:extent cx="5731510" cy="6629400"/>
+            <wp:effectExtent l="0" t="0" r="2540" b="0"/>
+            <wp:docPr id="1936823102" name="Picture 1" descr="A screenshot of a chat&#10;&#10;AI-generated content may be incorrect."/>
+            <wp:cNvGraphicFramePr>
+              <a:graphicFrameLocks xmlns:a="http://schemas.openxmlformats.org/drawingml/2006/main" noChangeAspect="1"/>
+            </wp:cNvGraphicFramePr>
+            <a:graphic xmlns:a="http://schemas.openxmlformats.org/drawingml/2006/main">
+              <a:graphicData uri="http://schemas.openxmlformats.org/drawingml/2006/picture">
+                <pic:pic xmlns:pic="http://schemas.openxmlformats.org/drawingml/2006/picture">
+                  <pic:nvPicPr>
+                    <pic:cNvPr id="1936823102" name="Picture 1" descr="A screenshot of a chat&#10;&#10;AI-generated content may be incorrect."/>
+                    <pic:cNvPicPr/>
+                  </pic:nvPicPr>
+                  <pic:blipFill>
+                    <a:blip r:embed="rId5"/>
+                    <a:stretch>
+                      <a:fillRect/>
+                    </a:stretch>
+                  </pic:blipFill>
+                  <pic:spPr>
+                    <a:xfrm>
+                      <a:off x="0" y="0"/>
+                      <a:ext cx="5731510" cy="6629400"/>
+                    </a:xfrm>
+                    <a:prstGeom prst="rect">
+                      <a:avLst/>
+                    </a:prstGeom>
+                  </pic:spPr>
+                </pic:pic>
+              </a:graphicData>
+            </a:graphic>
+          </wp:inline>
+        </w:drawing>
+      </w:r>
+    </w:p>
+    <w:p>
+      <w:r>
+        <w:lastRenderedPageBreak/>
+        <w:drawing>
+          <wp:inline distT="0" distB="0" distL="0" distR="0" wp14:anchorId="146C9C50" wp14:editId="41DE8994">
+            <wp:extent cx="5731510" cy="3726180"/>
+            <wp:effectExtent l="0" t="0" r="2540" b="7620"/>
+            <wp:docPr id="1750212213" name="Picture 1" descr="A screenshot of a computer&#10;&#10;AI-generated content may be incorrect."/>
+            <wp:cNvGraphicFramePr>
+              <a:graphicFrameLocks xmlns:a="http://schemas.openxmlformats.org/drawingml/2006/main" noChangeAspect="1"/>
+            </wp:cNvGraphicFramePr>
+            <a:graphic xmlns:a="http://schemas.openxmlformats.org/drawingml/2006/main">
+              <a:graphicData uri="http://schemas.openxmlformats.org/drawingml/2006/picture">
+                <pic:pic xmlns:pic="http://schemas.openxmlformats.org/drawingml/2006/picture">
+                  <pic:nvPicPr>
+                    <pic:cNvPr id="1750212213" name="Picture 1" descr="A screenshot of a computer&#10;&#10;AI-generated content may be incorrect."/>
+                    <pic:cNvPicPr/>
+                  </pic:nvPicPr>
+                  <pic:blipFill>
+                    <a:blip r:embed="rId6"/>
+                    <a:stretch>
+                      <a:fillRect/>
+                    </a:stretch>
+                  </pic:blipFill>
+                  <pic:spPr>
+                    <a:xfrm>
+                      <a:off x="0" y="0"/>
+                      <a:ext cx="5731510" cy="3726180"/>
+                    </a:xfrm>
+                    <a:prstGeom prst="rect">
+                      <a:avLst/>
+                    </a:prstGeom>
+                  </pic:spPr>
+                </pic:pic>
+              </a:graphicData>
+            </a:graphic>
+          </wp:inline>
+        </w:drawing>
+      </w:r>
+    </w:p>
+    <w:p/>
     <w:p>
       <w:pPr>
         <w:pStyle w:val="Heading1"/>
@@ -90,31 +428,59 @@
         <w:rPr>
           <w:color w:val="auto"/>
         </w:rPr>
-        <w:t>Conflict Resolution Plan</w:t>
+        <w:lastRenderedPageBreak/>
+        <w:t>Decision-Making Strategies</w:t>
       </w:r>
     </w:p>
     <w:p>
       <w:r>
-        <w:t>Steps to handle disagreements or missed responsibilities.</w:t>
+        <w:t xml:space="preserve">Majority Poll: </w:t>
       </w:r>
-    </w:p>
-    <w:p>
-      <w:pPr>
-        <w:pStyle w:val="Heading1"/>
-        <w:rPr>
-          <w:color w:val="auto"/>
-        </w:rPr>
-      </w:pPr>
+      <w:r>
+        <w:t>Used to distribute work and make key project decisions fairly among team members.</w:t>
+      </w:r>
       <w:r>
         <w:rPr>
-          <w:color w:val="auto"/>
+          <w:noProof/>
         </w:rPr>
-        <w:t>Contribution Agreement</w:t>
+        <w:t xml:space="preserve"> </w:t>
       </w:r>
-    </w:p>
-    <w:p>
       <w:r>
-        <w:t>Expected participation level and equal contribution policy.</w:t>
+        <w:drawing>
+          <wp:inline distT="0" distB="0" distL="0" distR="0" wp14:anchorId="3F309A43" wp14:editId="7DAC7173">
+            <wp:extent cx="5731510" cy="5953760"/>
+            <wp:effectExtent l="0" t="0" r="2540" b="8890"/>
+            <wp:docPr id="1724871718" name="Picture 1"/>
+            <wp:cNvGraphicFramePr>
+              <a:graphicFrameLocks xmlns:a="http://schemas.openxmlformats.org/drawingml/2006/main" noChangeAspect="1"/>
+            </wp:cNvGraphicFramePr>
+            <a:graphic xmlns:a="http://schemas.openxmlformats.org/drawingml/2006/main">
+              <a:graphicData uri="http://schemas.openxmlformats.org/drawingml/2006/picture">
+                <pic:pic xmlns:pic="http://schemas.openxmlformats.org/drawingml/2006/picture">
+                  <pic:nvPicPr>
+                    <pic:cNvPr id="1724871718" name=""/>
+                    <pic:cNvPicPr/>
+                  </pic:nvPicPr>
+                  <pic:blipFill>
+                    <a:blip r:embed="rId7"/>
+                    <a:stretch>
+                      <a:fillRect/>
+                    </a:stretch>
+                  </pic:blipFill>
+                  <pic:spPr>
+                    <a:xfrm>
+                      <a:off x="0" y="0"/>
+                      <a:ext cx="5731510" cy="5953760"/>
+                    </a:xfrm>
+                    <a:prstGeom prst="rect">
+                      <a:avLst/>
+                    </a:prstGeom>
+                  </pic:spPr>
+                </pic:pic>
+              </a:graphicData>
+            </a:graphic>
+          </wp:inline>
+        </w:drawing>
       </w:r>
     </w:p>
     <w:p>
@@ -1968,6 +2334,25 @@
       <w:spacing w:val="5"/>
     </w:rPr>
   </w:style>
+  <w:style w:type="table" w:styleId="TableGrid">
+    <w:name w:val="Table Grid"/>
+    <w:basedOn w:val="TableNormal"/>
+    <w:uiPriority w:val="39"/>
+    <w:rsid w:val="00D6443C"/>
+    <w:pPr>
+      <w:spacing w:after="0" w:line="240" w:lineRule="auto"/>
+    </w:pPr>
+    <w:tblPr>
+      <w:tblBorders>
+        <w:top w:val="single" w:sz="4" w:space="0" w:color="auto"/>
+        <w:left w:val="single" w:sz="4" w:space="0" w:color="auto"/>
+        <w:bottom w:val="single" w:sz="4" w:space="0" w:color="auto"/>
+        <w:right w:val="single" w:sz="4" w:space="0" w:color="auto"/>
+        <w:insideH w:val="single" w:sz="4" w:space="0" w:color="auto"/>
+        <w:insideV w:val="single" w:sz="4" w:space="0" w:color="auto"/>
+      </w:tblBorders>
+    </w:tblPr>
+  </w:style>
 </w:styles>
 </file>
 

--- a/TeamFormation/TT3L_G4_TeamFormation.docx
+++ b/TeamFormation/TT3L_G4_TeamFormation.docx
@@ -282,6 +282,18 @@
     </w:p>
     <w:p>
       <w:pPr>
+        <w:rPr>
+          <w:rFonts w:asciiTheme="majorHAnsi" w:eastAsiaTheme="majorEastAsia" w:hAnsiTheme="majorHAnsi" w:cstheme="majorBidi"/>
+          <w:sz w:val="40"/>
+          <w:szCs w:val="40"/>
+        </w:rPr>
+      </w:pPr>
+      <w:r>
+        <w:br w:type="page"/>
+      </w:r>
+    </w:p>
+    <w:p>
+      <w:pPr>
         <w:pStyle w:val="Heading1"/>
         <w:rPr>
           <w:color w:val="auto"/>
@@ -291,6 +303,7 @@
         <w:rPr>
           <w:color w:val="auto"/>
         </w:rPr>
+        <w:lastRenderedPageBreak/>
         <w:t>Team Collaboration Plan</w:t>
       </w:r>
       <w:r>
@@ -329,7 +342,6 @@
         </w:rPr>
       </w:pPr>
       <w:r>
-        <w:lastRenderedPageBreak/>
         <w:t>GitHub: Version control for documentation, code, and issue tracking.</w:t>
       </w:r>
       <w:r>
@@ -340,9 +352,9 @@
       </w:r>
       <w:r>
         <w:drawing>
-          <wp:inline distT="0" distB="0" distL="0" distR="0" wp14:anchorId="74ECC080" wp14:editId="7CE0D7A3">
-            <wp:extent cx="5731510" cy="6629400"/>
-            <wp:effectExtent l="0" t="0" r="2540" b="0"/>
+          <wp:inline distT="0" distB="0" distL="0" distR="0" wp14:anchorId="74ECC080" wp14:editId="6D187734">
+            <wp:extent cx="4337050" cy="5016486"/>
+            <wp:effectExtent l="0" t="0" r="6350" b="0"/>
             <wp:docPr id="1936823102" name="Picture 1" descr="A screenshot of a chat&#10;&#10;AI-generated content may be incorrect."/>
             <wp:cNvGraphicFramePr>
               <a:graphicFrameLocks xmlns:a="http://schemas.openxmlformats.org/drawingml/2006/main" noChangeAspect="1"/>
@@ -363,7 +375,7 @@
                   <pic:spPr>
                     <a:xfrm>
                       <a:off x="0" y="0"/>
-                      <a:ext cx="5731510" cy="6629400"/>
+                      <a:ext cx="4340310" cy="5020256"/>
                     </a:xfrm>
                     <a:prstGeom prst="rect">
                       <a:avLst/>
@@ -447,9 +459,9 @@
       </w:r>
       <w:r>
         <w:drawing>
-          <wp:inline distT="0" distB="0" distL="0" distR="0" wp14:anchorId="3F309A43" wp14:editId="7DAC7173">
-            <wp:extent cx="5731510" cy="5953760"/>
-            <wp:effectExtent l="0" t="0" r="2540" b="8890"/>
+          <wp:inline distT="0" distB="0" distL="0" distR="0" wp14:anchorId="3F309A43" wp14:editId="52C0A143">
+            <wp:extent cx="5489437" cy="5702300"/>
+            <wp:effectExtent l="0" t="0" r="0" b="0"/>
             <wp:docPr id="1724871718" name="Picture 1"/>
             <wp:cNvGraphicFramePr>
               <a:graphicFrameLocks xmlns:a="http://schemas.openxmlformats.org/drawingml/2006/main" noChangeAspect="1"/>
@@ -470,7 +482,7 @@
                   <pic:spPr>
                     <a:xfrm>
                       <a:off x="0" y="0"/>
-                      <a:ext cx="5731510" cy="5953760"/>
+                      <a:ext cx="5491819" cy="5704775"/>
                     </a:xfrm>
                     <a:prstGeom prst="rect">
                       <a:avLst/>
